--- a/5-EC2 Instance Storage.docx
+++ b/5-EC2 Instance Storage.docx
@@ -2381,26 +2381,6 @@
     </w:p>
     <w:p>
       <w:pPr>
-        <w:pStyle w:val="ListParagraph"/>
-        <w:numPr>
-          <w:ilvl w:val="0"/>
-          <w:numId w:val="13"/>
-        </w:numPr>
-        <w:rPr>
-          <w:sz w:val="28"/>
-          <w:szCs w:val="28"/>
-        </w:rPr>
-      </w:pPr>
-      <w:r>
-        <w:rPr>
-          <w:sz w:val="28"/>
-          <w:szCs w:val="28"/>
-        </w:rPr>
-        <w:t>Remember: EFS vs EBS vs Instance Store</w:t>
-      </w:r>
-    </w:p>
-    <w:p>
-      <w:pPr>
         <w:rPr>
           <w:b/>
           <w:bCs/>
@@ -2535,27 +2515,27 @@
           <w:sz w:val="28"/>
           <w:szCs w:val="28"/>
         </w:rPr>
+        <w:t>Risk of data loss if hardware fails</w:t>
+      </w:r>
+    </w:p>
+    <w:p>
+      <w:pPr>
+        <w:pStyle w:val="ListParagraph"/>
+        <w:numPr>
+          <w:ilvl w:val="0"/>
+          <w:numId w:val="14"/>
+        </w:numPr>
+        <w:rPr>
+          <w:sz w:val="28"/>
+          <w:szCs w:val="28"/>
+        </w:rPr>
+      </w:pPr>
+      <w:r>
+        <w:rPr>
+          <w:sz w:val="28"/>
+          <w:szCs w:val="28"/>
+        </w:rPr>
         <w:lastRenderedPageBreak/>
-        <w:t>Risk of data loss if hardware fails</w:t>
-      </w:r>
-    </w:p>
-    <w:p>
-      <w:pPr>
-        <w:pStyle w:val="ListParagraph"/>
-        <w:numPr>
-          <w:ilvl w:val="0"/>
-          <w:numId w:val="14"/>
-        </w:numPr>
-        <w:rPr>
-          <w:sz w:val="28"/>
-          <w:szCs w:val="28"/>
-        </w:rPr>
-      </w:pPr>
-      <w:r>
-        <w:rPr>
-          <w:sz w:val="28"/>
-          <w:szCs w:val="28"/>
-        </w:rPr>
         <w:t>Backups and Replication are your responsibility</w:t>
       </w:r>
     </w:p>

--- a/5-EC2 Instance Storage.docx
+++ b/5-EC2 Instance Storage.docx
@@ -113,23 +113,12 @@
           <w:szCs w:val="28"/>
         </w:rPr>
       </w:pPr>
-      <w:proofErr w:type="spellStart"/>
-      <w:proofErr w:type="gramStart"/>
-      <w:r>
-        <w:rPr>
-          <w:sz w:val="28"/>
-          <w:szCs w:val="28"/>
-        </w:rPr>
-        <w:t>Analogy:Think</w:t>
-      </w:r>
-      <w:proofErr w:type="spellEnd"/>
-      <w:proofErr w:type="gramEnd"/>
-      <w:r>
-        <w:rPr>
-          <w:sz w:val="28"/>
-          <w:szCs w:val="28"/>
-        </w:rPr>
-        <w:t xml:space="preserve"> of them as a “network USB stick”</w:t>
+      <w:r>
+        <w:rPr>
+          <w:sz w:val="28"/>
+          <w:szCs w:val="28"/>
+        </w:rPr>
+        <w:t>Analogy:Think of them as a “network USB stick”</w:t>
       </w:r>
     </w:p>
     <w:p>
@@ -188,23 +177,7 @@
           <w:sz w:val="28"/>
           <w:szCs w:val="28"/>
         </w:rPr>
-        <w:t>It’s a network drive (</w:t>
-      </w:r>
-      <w:proofErr w:type="gramStart"/>
-      <w:r>
-        <w:rPr>
-          <w:sz w:val="28"/>
-          <w:szCs w:val="28"/>
-        </w:rPr>
-        <w:t>i.e.</w:t>
-      </w:r>
-      <w:proofErr w:type="gramEnd"/>
-      <w:r>
-        <w:rPr>
-          <w:sz w:val="28"/>
-          <w:szCs w:val="28"/>
-        </w:rPr>
-        <w:t xml:space="preserve"> not a physical drive)</w:t>
+        <w:t>It’s a network drive (i.e. not a physical drive)</w:t>
       </w:r>
     </w:p>
     <w:p>
@@ -306,19 +279,6 @@
         </w:rPr>
         <w:t>To move a volume across, you first need to snapshot it</w:t>
       </w:r>
-    </w:p>
-    <w:p>
-      <w:pPr>
-        <w:pStyle w:val="ListParagraph"/>
-        <w:numPr>
-          <w:ilvl w:val="0"/>
-          <w:numId w:val="2"/>
-        </w:numPr>
-        <w:rPr>
-          <w:sz w:val="28"/>
-          <w:szCs w:val="28"/>
-        </w:rPr>
-      </w:pPr>
     </w:p>
     <w:p>
       <w:pPr>
@@ -821,23 +781,7 @@
           <w:sz w:val="28"/>
           <w:szCs w:val="28"/>
         </w:rPr>
-        <w:t xml:space="preserve">st1 (HDD): </w:t>
-      </w:r>
-      <w:proofErr w:type="gramStart"/>
-      <w:r>
-        <w:rPr>
-          <w:sz w:val="28"/>
-          <w:szCs w:val="28"/>
-        </w:rPr>
-        <w:t>Low cost</w:t>
-      </w:r>
-      <w:proofErr w:type="gramEnd"/>
-      <w:r>
-        <w:rPr>
-          <w:sz w:val="28"/>
-          <w:szCs w:val="28"/>
-        </w:rPr>
-        <w:t xml:space="preserve"> HDD volume designed for frequently accessed, throughput- intensive workloads</w:t>
+        <w:t>st1 (HDD): Low cost HDD volume designed for frequently accessed, throughput- intensive workloads</w:t>
       </w:r>
     </w:p>
     <w:p>
@@ -944,19 +888,218 @@
           <w:sz w:val="32"/>
           <w:szCs w:val="32"/>
         </w:rPr>
-        <w:t xml:space="preserve">EBS Volume Types Use </w:t>
-      </w:r>
-      <w:proofErr w:type="gramStart"/>
-      <w:r>
+        <w:t>EBS Volume Types Use cases General Purpose SSD</w:t>
+      </w:r>
+    </w:p>
+    <w:p>
+      <w:pPr>
+        <w:pStyle w:val="ListParagraph"/>
+        <w:numPr>
+          <w:ilvl w:val="0"/>
+          <w:numId w:val="4"/>
+        </w:numPr>
+        <w:rPr>
+          <w:sz w:val="28"/>
+          <w:szCs w:val="28"/>
+        </w:rPr>
+      </w:pPr>
+      <w:r>
+        <w:rPr>
+          <w:sz w:val="28"/>
+          <w:szCs w:val="28"/>
+        </w:rPr>
+        <w:t>Cost effective storage, low-latency</w:t>
+      </w:r>
+    </w:p>
+    <w:p>
+      <w:pPr>
+        <w:pStyle w:val="ListParagraph"/>
+        <w:numPr>
+          <w:ilvl w:val="0"/>
+          <w:numId w:val="4"/>
+        </w:numPr>
+        <w:rPr>
+          <w:sz w:val="28"/>
+          <w:szCs w:val="28"/>
+        </w:rPr>
+      </w:pPr>
+      <w:r>
+        <w:rPr>
+          <w:sz w:val="28"/>
+          <w:szCs w:val="28"/>
+        </w:rPr>
+        <w:t>System boot volumes,Virtual desktops, Development and test environments</w:t>
+      </w:r>
+    </w:p>
+    <w:p>
+      <w:pPr>
+        <w:pStyle w:val="ListParagraph"/>
+        <w:numPr>
+          <w:ilvl w:val="0"/>
+          <w:numId w:val="4"/>
+        </w:numPr>
+        <w:rPr>
+          <w:sz w:val="28"/>
+          <w:szCs w:val="28"/>
+        </w:rPr>
+      </w:pPr>
+      <w:r>
+        <w:rPr>
+          <w:sz w:val="28"/>
+          <w:szCs w:val="28"/>
+        </w:rPr>
+        <w:t>1 GiB - 16 TiB</w:t>
+      </w:r>
+    </w:p>
+    <w:p>
+      <w:pPr>
+        <w:pStyle w:val="ListParagraph"/>
+        <w:numPr>
+          <w:ilvl w:val="0"/>
+          <w:numId w:val="4"/>
+        </w:numPr>
+        <w:rPr>
+          <w:sz w:val="28"/>
+          <w:szCs w:val="28"/>
+        </w:rPr>
+      </w:pPr>
+      <w:r>
+        <w:rPr>
+          <w:sz w:val="28"/>
+          <w:szCs w:val="28"/>
+        </w:rPr>
+        <w:t>gp3:</w:t>
+      </w:r>
+    </w:p>
+    <w:p>
+      <w:pPr>
+        <w:pStyle w:val="ListParagraph"/>
+        <w:numPr>
+          <w:ilvl w:val="1"/>
+          <w:numId w:val="4"/>
+        </w:numPr>
+        <w:rPr>
+          <w:sz w:val="28"/>
+          <w:szCs w:val="28"/>
+        </w:rPr>
+      </w:pPr>
+      <w:r>
+        <w:rPr>
+          <w:sz w:val="28"/>
+          <w:szCs w:val="28"/>
+        </w:rPr>
+        <w:t>Baseline of 3,000 IOPS and throughput of 125 MiB/s</w:t>
+      </w:r>
+    </w:p>
+    <w:p>
+      <w:pPr>
+        <w:pStyle w:val="ListParagraph"/>
+        <w:numPr>
+          <w:ilvl w:val="1"/>
+          <w:numId w:val="4"/>
+        </w:numPr>
+        <w:rPr>
+          <w:sz w:val="28"/>
+          <w:szCs w:val="28"/>
+        </w:rPr>
+      </w:pPr>
+      <w:r>
+        <w:rPr>
+          <w:sz w:val="28"/>
+          <w:szCs w:val="28"/>
+        </w:rPr>
+        <w:t>Can increase IOPS up to 16,000 and throughput up to 1000 MiB/s independently</w:t>
+      </w:r>
+    </w:p>
+    <w:p>
+      <w:pPr>
+        <w:pStyle w:val="ListParagraph"/>
+        <w:numPr>
+          <w:ilvl w:val="0"/>
+          <w:numId w:val="4"/>
+        </w:numPr>
+        <w:rPr>
+          <w:sz w:val="28"/>
+          <w:szCs w:val="28"/>
+        </w:rPr>
+      </w:pPr>
+      <w:r>
+        <w:rPr>
+          <w:sz w:val="28"/>
+          <w:szCs w:val="28"/>
+        </w:rPr>
+        <w:t>gp2:</w:t>
+      </w:r>
+    </w:p>
+    <w:p>
+      <w:pPr>
+        <w:pStyle w:val="ListParagraph"/>
+        <w:numPr>
+          <w:ilvl w:val="1"/>
+          <w:numId w:val="4"/>
+        </w:numPr>
+        <w:rPr>
+          <w:sz w:val="28"/>
+          <w:szCs w:val="28"/>
+        </w:rPr>
+      </w:pPr>
+      <w:r>
+        <w:rPr>
+          <w:sz w:val="28"/>
+          <w:szCs w:val="28"/>
+        </w:rPr>
+        <w:t>Small gp2 volumes can burst IOPS to 3,000</w:t>
+      </w:r>
+    </w:p>
+    <w:p>
+      <w:pPr>
+        <w:pStyle w:val="ListParagraph"/>
+        <w:numPr>
+          <w:ilvl w:val="1"/>
+          <w:numId w:val="4"/>
+        </w:numPr>
+        <w:rPr>
+          <w:sz w:val="28"/>
+          <w:szCs w:val="28"/>
+        </w:rPr>
+      </w:pPr>
+      <w:r>
+        <w:rPr>
+          <w:sz w:val="28"/>
+          <w:szCs w:val="28"/>
+        </w:rPr>
+        <w:t>Size of the volume and IOPS are linked, max IOPS is 16,000</w:t>
+      </w:r>
+    </w:p>
+    <w:p>
+      <w:pPr>
+        <w:pStyle w:val="ListParagraph"/>
+        <w:numPr>
+          <w:ilvl w:val="1"/>
+          <w:numId w:val="4"/>
+        </w:numPr>
+        <w:rPr>
+          <w:sz w:val="28"/>
+          <w:szCs w:val="28"/>
+        </w:rPr>
+      </w:pPr>
+      <w:r>
+        <w:rPr>
+          <w:sz w:val="28"/>
+          <w:szCs w:val="28"/>
+        </w:rPr>
+        <w:t>3 IOPS per GB, means at 5,334 GB we are at the max IOPS</w:t>
+      </w:r>
+    </w:p>
+    <w:p>
+      <w:pPr>
         <w:rPr>
           <w:b/>
           <w:bCs/>
           <w:sz w:val="32"/>
           <w:szCs w:val="32"/>
         </w:rPr>
-        <w:t>cases</w:t>
-      </w:r>
-      <w:proofErr w:type="gramEnd"/>
+      </w:pPr>
       <w:r>
         <w:rPr>
           <w:b/>
@@ -964,114 +1107,87 @@
           <w:sz w:val="32"/>
           <w:szCs w:val="32"/>
         </w:rPr>
-        <w:t xml:space="preserve"> General Purpose SSD</w:t>
-      </w:r>
-    </w:p>
-    <w:p>
-      <w:pPr>
-        <w:pStyle w:val="ListParagraph"/>
-        <w:numPr>
-          <w:ilvl w:val="0"/>
-          <w:numId w:val="4"/>
-        </w:numPr>
-        <w:rPr>
-          <w:sz w:val="28"/>
-          <w:szCs w:val="28"/>
-        </w:rPr>
-      </w:pPr>
-      <w:r>
-        <w:rPr>
-          <w:sz w:val="28"/>
-          <w:szCs w:val="28"/>
-        </w:rPr>
-        <w:t xml:space="preserve">Cost effective storage, </w:t>
-      </w:r>
-      <w:proofErr w:type="gramStart"/>
-      <w:r>
-        <w:rPr>
-          <w:sz w:val="28"/>
-          <w:szCs w:val="28"/>
-        </w:rPr>
-        <w:t>low-latency</w:t>
-      </w:r>
-      <w:proofErr w:type="gramEnd"/>
-    </w:p>
-    <w:p>
-      <w:pPr>
-        <w:pStyle w:val="ListParagraph"/>
-        <w:numPr>
-          <w:ilvl w:val="0"/>
-          <w:numId w:val="4"/>
-        </w:numPr>
-        <w:rPr>
-          <w:sz w:val="28"/>
-          <w:szCs w:val="28"/>
-        </w:rPr>
-      </w:pPr>
-      <w:r>
-        <w:rPr>
-          <w:sz w:val="28"/>
-          <w:szCs w:val="28"/>
-        </w:rPr>
-        <w:t xml:space="preserve">System boot </w:t>
-      </w:r>
-      <w:proofErr w:type="spellStart"/>
-      <w:proofErr w:type="gramStart"/>
-      <w:r>
-        <w:rPr>
-          <w:sz w:val="28"/>
-          <w:szCs w:val="28"/>
-        </w:rPr>
-        <w:t>volumes,Virtual</w:t>
-      </w:r>
-      <w:proofErr w:type="spellEnd"/>
-      <w:proofErr w:type="gramEnd"/>
-      <w:r>
-        <w:rPr>
-          <w:sz w:val="28"/>
-          <w:szCs w:val="28"/>
-        </w:rPr>
-        <w:t xml:space="preserve"> desktops, Development and test environments</w:t>
-      </w:r>
-    </w:p>
-    <w:p>
-      <w:pPr>
-        <w:pStyle w:val="ListParagraph"/>
-        <w:numPr>
-          <w:ilvl w:val="0"/>
-          <w:numId w:val="4"/>
-        </w:numPr>
-        <w:rPr>
-          <w:sz w:val="28"/>
-          <w:szCs w:val="28"/>
-        </w:rPr>
-      </w:pPr>
-      <w:r>
-        <w:rPr>
-          <w:sz w:val="28"/>
-          <w:szCs w:val="28"/>
-        </w:rPr>
-        <w:t>1 GiB - 16 TiB</w:t>
-      </w:r>
-    </w:p>
-    <w:p>
-      <w:pPr>
-        <w:pStyle w:val="ListParagraph"/>
-        <w:numPr>
-          <w:ilvl w:val="0"/>
-          <w:numId w:val="4"/>
-        </w:numPr>
-        <w:rPr>
-          <w:sz w:val="28"/>
-          <w:szCs w:val="28"/>
-        </w:rPr>
-      </w:pPr>
-      <w:r>
-        <w:rPr>
-          <w:sz w:val="28"/>
-          <w:szCs w:val="28"/>
-        </w:rPr>
-        <w:t>gp3:</w:t>
+        <w:t>EBS Volume Types Use cases Provisioned IOPS (PIOPS) SSD</w:t>
+      </w:r>
+    </w:p>
+    <w:p>
+      <w:pPr>
+        <w:pStyle w:val="ListParagraph"/>
+        <w:numPr>
+          <w:ilvl w:val="0"/>
+          <w:numId w:val="5"/>
+        </w:numPr>
+        <w:rPr>
+          <w:sz w:val="28"/>
+          <w:szCs w:val="28"/>
+        </w:rPr>
+      </w:pPr>
+      <w:r>
+        <w:rPr>
+          <w:sz w:val="28"/>
+          <w:szCs w:val="28"/>
+        </w:rPr>
+        <w:t>Critical business applications with sustained IOPS performance</w:t>
+      </w:r>
+    </w:p>
+    <w:p>
+      <w:pPr>
+        <w:pStyle w:val="ListParagraph"/>
+        <w:numPr>
+          <w:ilvl w:val="0"/>
+          <w:numId w:val="5"/>
+        </w:numPr>
+        <w:rPr>
+          <w:sz w:val="28"/>
+          <w:szCs w:val="28"/>
+        </w:rPr>
+      </w:pPr>
+      <w:r>
+        <w:rPr>
+          <w:sz w:val="28"/>
+          <w:szCs w:val="28"/>
+        </w:rPr>
+        <w:t>Or applications that need more than 16,000 IOPS</w:t>
+      </w:r>
+    </w:p>
+    <w:p>
+      <w:pPr>
+        <w:pStyle w:val="ListParagraph"/>
+        <w:numPr>
+          <w:ilvl w:val="0"/>
+          <w:numId w:val="5"/>
+        </w:numPr>
+        <w:rPr>
+          <w:sz w:val="28"/>
+          <w:szCs w:val="28"/>
+        </w:rPr>
+      </w:pPr>
+      <w:r>
+        <w:rPr>
+          <w:sz w:val="28"/>
+          <w:szCs w:val="28"/>
+        </w:rPr>
+        <w:t>Great for databases workloads (sensitive to storage perf and consistency)</w:t>
+      </w:r>
+    </w:p>
+    <w:p>
+      <w:pPr>
+        <w:pStyle w:val="ListParagraph"/>
+        <w:numPr>
+          <w:ilvl w:val="0"/>
+          <w:numId w:val="5"/>
+        </w:numPr>
+        <w:rPr>
+          <w:sz w:val="28"/>
+          <w:szCs w:val="28"/>
+        </w:rPr>
+      </w:pPr>
+      <w:r>
+        <w:rPr>
+          <w:sz w:val="28"/>
+          <w:szCs w:val="28"/>
+        </w:rPr>
+        <w:t>io1/io2 (4 GiB - 16 TiB):</w:t>
       </w:r>
     </w:p>
     <w:p>
@@ -1079,19 +1195,19 @@
         <w:pStyle w:val="ListParagraph"/>
         <w:numPr>
           <w:ilvl w:val="1"/>
-          <w:numId w:val="4"/>
-        </w:numPr>
-        <w:rPr>
-          <w:sz w:val="28"/>
-          <w:szCs w:val="28"/>
-        </w:rPr>
-      </w:pPr>
-      <w:r>
-        <w:rPr>
-          <w:sz w:val="28"/>
-          <w:szCs w:val="28"/>
-        </w:rPr>
-        <w:t>Baseline of 3,000 IOPS and throughput of 125 MiB/s</w:t>
+          <w:numId w:val="5"/>
+        </w:numPr>
+        <w:rPr>
+          <w:sz w:val="28"/>
+          <w:szCs w:val="28"/>
+        </w:rPr>
+      </w:pPr>
+      <w:r>
+        <w:rPr>
+          <w:sz w:val="28"/>
+          <w:szCs w:val="28"/>
+        </w:rPr>
+        <w:t>Max PIOPS: 64,000 for Nitro EC2 instances &amp; 32,000 for other</w:t>
       </w:r>
     </w:p>
     <w:p>
@@ -1099,39 +1215,19 @@
         <w:pStyle w:val="ListParagraph"/>
         <w:numPr>
           <w:ilvl w:val="1"/>
-          <w:numId w:val="4"/>
-        </w:numPr>
-        <w:rPr>
-          <w:sz w:val="28"/>
-          <w:szCs w:val="28"/>
-        </w:rPr>
-      </w:pPr>
-      <w:r>
-        <w:rPr>
-          <w:sz w:val="28"/>
-          <w:szCs w:val="28"/>
-        </w:rPr>
-        <w:t>Can increase IOPS up to 16,000 and throughput up to 1000 MiB/s independently</w:t>
-      </w:r>
-    </w:p>
-    <w:p>
-      <w:pPr>
-        <w:pStyle w:val="ListParagraph"/>
-        <w:numPr>
-          <w:ilvl w:val="0"/>
-          <w:numId w:val="4"/>
-        </w:numPr>
-        <w:rPr>
-          <w:sz w:val="28"/>
-          <w:szCs w:val="28"/>
-        </w:rPr>
-      </w:pPr>
-      <w:r>
-        <w:rPr>
-          <w:sz w:val="28"/>
-          <w:szCs w:val="28"/>
-        </w:rPr>
-        <w:t>gp2:</w:t>
+          <w:numId w:val="5"/>
+        </w:numPr>
+        <w:rPr>
+          <w:sz w:val="28"/>
+          <w:szCs w:val="28"/>
+        </w:rPr>
+      </w:pPr>
+      <w:r>
+        <w:rPr>
+          <w:sz w:val="28"/>
+          <w:szCs w:val="28"/>
+        </w:rPr>
+        <w:t>Can increase PIOPS independently from storage size</w:t>
       </w:r>
     </w:p>
     <w:p>
@@ -1139,59 +1235,40 @@
         <w:pStyle w:val="ListParagraph"/>
         <w:numPr>
           <w:ilvl w:val="1"/>
-          <w:numId w:val="4"/>
-        </w:numPr>
-        <w:rPr>
-          <w:sz w:val="28"/>
-          <w:szCs w:val="28"/>
-        </w:rPr>
-      </w:pPr>
-      <w:r>
-        <w:rPr>
-          <w:sz w:val="28"/>
-          <w:szCs w:val="28"/>
-        </w:rPr>
-        <w:t>Small gp2 volumes can burst IOPS to 3,000</w:t>
-      </w:r>
-    </w:p>
-    <w:p>
-      <w:pPr>
-        <w:pStyle w:val="ListParagraph"/>
-        <w:numPr>
-          <w:ilvl w:val="1"/>
-          <w:numId w:val="4"/>
-        </w:numPr>
-        <w:rPr>
-          <w:sz w:val="28"/>
-          <w:szCs w:val="28"/>
-        </w:rPr>
-      </w:pPr>
-      <w:r>
-        <w:rPr>
-          <w:sz w:val="28"/>
-          <w:szCs w:val="28"/>
-        </w:rPr>
-        <w:t>Size of the volume and IOPS are linked, max IOPS is 16,000</w:t>
-      </w:r>
-    </w:p>
-    <w:p>
-      <w:pPr>
-        <w:pStyle w:val="ListParagraph"/>
-        <w:numPr>
-          <w:ilvl w:val="1"/>
-          <w:numId w:val="4"/>
-        </w:numPr>
-        <w:rPr>
-          <w:sz w:val="28"/>
-          <w:szCs w:val="28"/>
-        </w:rPr>
-      </w:pPr>
-      <w:r>
-        <w:rPr>
-          <w:sz w:val="28"/>
-          <w:szCs w:val="28"/>
-        </w:rPr>
-        <w:t>3 IOPS per GB, means at 5,334 GB we are at the max IOPS</w:t>
+          <w:numId w:val="5"/>
+        </w:numPr>
+        <w:rPr>
+          <w:sz w:val="28"/>
+          <w:szCs w:val="28"/>
+        </w:rPr>
+      </w:pPr>
+      <w:r>
+        <w:rPr>
+          <w:sz w:val="28"/>
+          <w:szCs w:val="28"/>
+        </w:rPr>
+        <w:lastRenderedPageBreak/>
+        <w:t>io2 have more durability and more IOPS per GiB (at the same price as io1)</w:t>
+      </w:r>
+    </w:p>
+    <w:p>
+      <w:pPr>
+        <w:pStyle w:val="ListParagraph"/>
+        <w:numPr>
+          <w:ilvl w:val="0"/>
+          <w:numId w:val="5"/>
+        </w:numPr>
+        <w:rPr>
+          <w:sz w:val="28"/>
+          <w:szCs w:val="28"/>
+        </w:rPr>
+      </w:pPr>
+      <w:r>
+        <w:rPr>
+          <w:sz w:val="28"/>
+          <w:szCs w:val="28"/>
+        </w:rPr>
+        <w:t>Supports EBS Multi-attach</w:t>
       </w:r>
     </w:p>
     <w:p>
@@ -1210,19 +1287,198 @@
           <w:sz w:val="32"/>
           <w:szCs w:val="32"/>
         </w:rPr>
-        <w:t xml:space="preserve">EBS Volume Types Use </w:t>
-      </w:r>
-      <w:proofErr w:type="gramStart"/>
-      <w:r>
+        <w:t>EBS Volume Types Use cases Hard Disk Drives (HDD)</w:t>
+      </w:r>
+    </w:p>
+    <w:p>
+      <w:pPr>
+        <w:pStyle w:val="ListParagraph"/>
+        <w:numPr>
+          <w:ilvl w:val="0"/>
+          <w:numId w:val="6"/>
+        </w:numPr>
+        <w:rPr>
+          <w:sz w:val="28"/>
+          <w:szCs w:val="28"/>
+        </w:rPr>
+      </w:pPr>
+      <w:r>
+        <w:rPr>
+          <w:sz w:val="28"/>
+          <w:szCs w:val="28"/>
+        </w:rPr>
+        <w:t>Cannot be a boot volume</w:t>
+      </w:r>
+    </w:p>
+    <w:p>
+      <w:pPr>
+        <w:pStyle w:val="ListParagraph"/>
+        <w:numPr>
+          <w:ilvl w:val="0"/>
+          <w:numId w:val="6"/>
+        </w:numPr>
+        <w:rPr>
+          <w:sz w:val="28"/>
+          <w:szCs w:val="28"/>
+        </w:rPr>
+      </w:pPr>
+      <w:r>
+        <w:rPr>
+          <w:sz w:val="28"/>
+          <w:szCs w:val="28"/>
+        </w:rPr>
+        <w:t>125 MiB to 16 TiB</w:t>
+      </w:r>
+    </w:p>
+    <w:p>
+      <w:pPr>
+        <w:pStyle w:val="ListParagraph"/>
+        <w:numPr>
+          <w:ilvl w:val="0"/>
+          <w:numId w:val="6"/>
+        </w:numPr>
+        <w:rPr>
+          <w:sz w:val="28"/>
+          <w:szCs w:val="28"/>
+        </w:rPr>
+      </w:pPr>
+      <w:r>
+        <w:rPr>
+          <w:sz w:val="28"/>
+          <w:szCs w:val="28"/>
+        </w:rPr>
+        <w:t>Throughput Optimized HDD (st1)</w:t>
+      </w:r>
+    </w:p>
+    <w:p>
+      <w:pPr>
+        <w:pStyle w:val="ListParagraph"/>
+        <w:numPr>
+          <w:ilvl w:val="1"/>
+          <w:numId w:val="6"/>
+        </w:numPr>
+        <w:rPr>
+          <w:sz w:val="28"/>
+          <w:szCs w:val="28"/>
+        </w:rPr>
+      </w:pPr>
+      <w:r>
+        <w:rPr>
+          <w:sz w:val="28"/>
+          <w:szCs w:val="28"/>
+        </w:rPr>
+        <w:t>Big Data, Data Warehouses, Log Processing</w:t>
+      </w:r>
+    </w:p>
+    <w:p>
+      <w:pPr>
+        <w:pStyle w:val="ListParagraph"/>
+        <w:numPr>
+          <w:ilvl w:val="1"/>
+          <w:numId w:val="6"/>
+        </w:numPr>
+        <w:rPr>
+          <w:sz w:val="28"/>
+          <w:szCs w:val="28"/>
+        </w:rPr>
+      </w:pPr>
+      <w:r>
+        <w:rPr>
+          <w:sz w:val="28"/>
+          <w:szCs w:val="28"/>
+        </w:rPr>
+        <w:t>Max throughput 500 MiB/s – max IOPS 500</w:t>
+      </w:r>
+    </w:p>
+    <w:p>
+      <w:pPr>
+        <w:pStyle w:val="ListParagraph"/>
+        <w:numPr>
+          <w:ilvl w:val="0"/>
+          <w:numId w:val="6"/>
+        </w:numPr>
+        <w:rPr>
+          <w:sz w:val="28"/>
+          <w:szCs w:val="28"/>
+        </w:rPr>
+      </w:pPr>
+      <w:r>
+        <w:rPr>
+          <w:sz w:val="28"/>
+          <w:szCs w:val="28"/>
+        </w:rPr>
+        <w:t>Cold HDD (sc1):</w:t>
+      </w:r>
+    </w:p>
+    <w:p>
+      <w:pPr>
+        <w:pStyle w:val="ListParagraph"/>
+        <w:numPr>
+          <w:ilvl w:val="1"/>
+          <w:numId w:val="6"/>
+        </w:numPr>
+        <w:rPr>
+          <w:sz w:val="28"/>
+          <w:szCs w:val="28"/>
+        </w:rPr>
+      </w:pPr>
+      <w:r>
+        <w:rPr>
+          <w:sz w:val="28"/>
+          <w:szCs w:val="28"/>
+        </w:rPr>
+        <w:t>For data that is infrequently accessed</w:t>
+      </w:r>
+    </w:p>
+    <w:p>
+      <w:pPr>
+        <w:pStyle w:val="ListParagraph"/>
+        <w:numPr>
+          <w:ilvl w:val="1"/>
+          <w:numId w:val="6"/>
+        </w:numPr>
+        <w:rPr>
+          <w:sz w:val="28"/>
+          <w:szCs w:val="28"/>
+        </w:rPr>
+      </w:pPr>
+      <w:r>
+        <w:rPr>
+          <w:sz w:val="28"/>
+          <w:szCs w:val="28"/>
+        </w:rPr>
+        <w:t>Scenarios where lowest cost is important</w:t>
+      </w:r>
+    </w:p>
+    <w:p>
+      <w:pPr>
+        <w:pStyle w:val="ListParagraph"/>
+        <w:numPr>
+          <w:ilvl w:val="1"/>
+          <w:numId w:val="6"/>
+        </w:numPr>
+        <w:rPr>
+          <w:sz w:val="28"/>
+          <w:szCs w:val="28"/>
+        </w:rPr>
+      </w:pPr>
+      <w:r>
+        <w:rPr>
+          <w:sz w:val="28"/>
+          <w:szCs w:val="28"/>
+        </w:rPr>
+        <w:t>Max throughput 250 MiB/s – max IOPS 250</w:t>
+      </w:r>
+    </w:p>
+    <w:p>
+      <w:pPr>
         <w:rPr>
           <w:b/>
           <w:bCs/>
           <w:sz w:val="32"/>
           <w:szCs w:val="32"/>
         </w:rPr>
-        <w:t>cases</w:t>
-      </w:r>
-      <w:proofErr w:type="gramEnd"/>
+      </w:pPr>
       <w:r>
         <w:rPr>
           <w:b/>
@@ -1230,405 +1486,6 @@
           <w:sz w:val="32"/>
           <w:szCs w:val="32"/>
         </w:rPr>
-        <w:t xml:space="preserve"> Provisioned IOPS (PIOPS) SSD</w:t>
-      </w:r>
-    </w:p>
-    <w:p>
-      <w:pPr>
-        <w:pStyle w:val="ListParagraph"/>
-        <w:numPr>
-          <w:ilvl w:val="0"/>
-          <w:numId w:val="5"/>
-        </w:numPr>
-        <w:rPr>
-          <w:sz w:val="28"/>
-          <w:szCs w:val="28"/>
-        </w:rPr>
-      </w:pPr>
-      <w:r>
-        <w:rPr>
-          <w:sz w:val="28"/>
-          <w:szCs w:val="28"/>
-        </w:rPr>
-        <w:t>Critical business applications with sustained IOPS performance</w:t>
-      </w:r>
-    </w:p>
-    <w:p>
-      <w:pPr>
-        <w:pStyle w:val="ListParagraph"/>
-        <w:numPr>
-          <w:ilvl w:val="0"/>
-          <w:numId w:val="5"/>
-        </w:numPr>
-        <w:rPr>
-          <w:sz w:val="28"/>
-          <w:szCs w:val="28"/>
-        </w:rPr>
-      </w:pPr>
-      <w:r>
-        <w:rPr>
-          <w:sz w:val="28"/>
-          <w:szCs w:val="28"/>
-        </w:rPr>
-        <w:t>Or applications that need more than 16,000 IOPS</w:t>
-      </w:r>
-    </w:p>
-    <w:p>
-      <w:pPr>
-        <w:pStyle w:val="ListParagraph"/>
-        <w:numPr>
-          <w:ilvl w:val="0"/>
-          <w:numId w:val="5"/>
-        </w:numPr>
-        <w:rPr>
-          <w:sz w:val="28"/>
-          <w:szCs w:val="28"/>
-        </w:rPr>
-      </w:pPr>
-      <w:r>
-        <w:rPr>
-          <w:sz w:val="28"/>
-          <w:szCs w:val="28"/>
-        </w:rPr>
-        <w:t>Great for databases workloads (sensitive to storage perf and consistency)</w:t>
-      </w:r>
-    </w:p>
-    <w:p>
-      <w:pPr>
-        <w:pStyle w:val="ListParagraph"/>
-        <w:numPr>
-          <w:ilvl w:val="0"/>
-          <w:numId w:val="5"/>
-        </w:numPr>
-        <w:rPr>
-          <w:sz w:val="28"/>
-          <w:szCs w:val="28"/>
-        </w:rPr>
-      </w:pPr>
-      <w:r>
-        <w:rPr>
-          <w:sz w:val="28"/>
-          <w:szCs w:val="28"/>
-        </w:rPr>
-        <w:t>io1/io2 (4 GiB - 16 TiB):</w:t>
-      </w:r>
-    </w:p>
-    <w:p>
-      <w:pPr>
-        <w:pStyle w:val="ListParagraph"/>
-        <w:numPr>
-          <w:ilvl w:val="1"/>
-          <w:numId w:val="5"/>
-        </w:numPr>
-        <w:rPr>
-          <w:sz w:val="28"/>
-          <w:szCs w:val="28"/>
-        </w:rPr>
-      </w:pPr>
-      <w:r>
-        <w:rPr>
-          <w:sz w:val="28"/>
-          <w:szCs w:val="28"/>
-        </w:rPr>
-        <w:t>Max PIOPS: 64,000 for Nitro EC2 instances &amp; 32,000 for other</w:t>
-      </w:r>
-    </w:p>
-    <w:p>
-      <w:pPr>
-        <w:pStyle w:val="ListParagraph"/>
-        <w:numPr>
-          <w:ilvl w:val="1"/>
-          <w:numId w:val="5"/>
-        </w:numPr>
-        <w:rPr>
-          <w:sz w:val="28"/>
-          <w:szCs w:val="28"/>
-        </w:rPr>
-      </w:pPr>
-      <w:r>
-        <w:rPr>
-          <w:sz w:val="28"/>
-          <w:szCs w:val="28"/>
-        </w:rPr>
-        <w:t>Can increase PIOPS independently from storage size</w:t>
-      </w:r>
-    </w:p>
-    <w:p>
-      <w:pPr>
-        <w:pStyle w:val="ListParagraph"/>
-        <w:numPr>
-          <w:ilvl w:val="1"/>
-          <w:numId w:val="5"/>
-        </w:numPr>
-        <w:rPr>
-          <w:sz w:val="28"/>
-          <w:szCs w:val="28"/>
-        </w:rPr>
-      </w:pPr>
-      <w:r>
-        <w:rPr>
-          <w:sz w:val="28"/>
-          <w:szCs w:val="28"/>
-        </w:rPr>
-        <w:lastRenderedPageBreak/>
-        <w:t>io2 have more durability and more IOPS per GiB (at the same price as io1)</w:t>
-      </w:r>
-    </w:p>
-    <w:p>
-      <w:pPr>
-        <w:pStyle w:val="ListParagraph"/>
-        <w:numPr>
-          <w:ilvl w:val="0"/>
-          <w:numId w:val="5"/>
-        </w:numPr>
-        <w:rPr>
-          <w:sz w:val="28"/>
-          <w:szCs w:val="28"/>
-        </w:rPr>
-      </w:pPr>
-      <w:r>
-        <w:rPr>
-          <w:sz w:val="28"/>
-          <w:szCs w:val="28"/>
-        </w:rPr>
-        <w:t>Supports EBS Multi-attach</w:t>
-      </w:r>
-    </w:p>
-    <w:p>
-      <w:pPr>
-        <w:rPr>
-          <w:b/>
-          <w:bCs/>
-          <w:sz w:val="32"/>
-          <w:szCs w:val="32"/>
-        </w:rPr>
-      </w:pPr>
-      <w:r>
-        <w:rPr>
-          <w:b/>
-          <w:bCs/>
-          <w:sz w:val="32"/>
-          <w:szCs w:val="32"/>
-        </w:rPr>
-        <w:t xml:space="preserve">EBS Volume Types Use </w:t>
-      </w:r>
-      <w:proofErr w:type="gramStart"/>
-      <w:r>
-        <w:rPr>
-          <w:b/>
-          <w:bCs/>
-          <w:sz w:val="32"/>
-          <w:szCs w:val="32"/>
-        </w:rPr>
-        <w:t>cases</w:t>
-      </w:r>
-      <w:proofErr w:type="gramEnd"/>
-      <w:r>
-        <w:rPr>
-          <w:b/>
-          <w:bCs/>
-          <w:sz w:val="32"/>
-          <w:szCs w:val="32"/>
-        </w:rPr>
-        <w:t xml:space="preserve"> Hard Disk Drives (HDD)</w:t>
-      </w:r>
-    </w:p>
-    <w:p>
-      <w:pPr>
-        <w:pStyle w:val="ListParagraph"/>
-        <w:numPr>
-          <w:ilvl w:val="0"/>
-          <w:numId w:val="6"/>
-        </w:numPr>
-        <w:rPr>
-          <w:sz w:val="28"/>
-          <w:szCs w:val="28"/>
-        </w:rPr>
-      </w:pPr>
-      <w:r>
-        <w:rPr>
-          <w:sz w:val="28"/>
-          <w:szCs w:val="28"/>
-        </w:rPr>
-        <w:t>Cannot be a boot volume</w:t>
-      </w:r>
-    </w:p>
-    <w:p>
-      <w:pPr>
-        <w:pStyle w:val="ListParagraph"/>
-        <w:numPr>
-          <w:ilvl w:val="0"/>
-          <w:numId w:val="6"/>
-        </w:numPr>
-        <w:rPr>
-          <w:sz w:val="28"/>
-          <w:szCs w:val="28"/>
-        </w:rPr>
-      </w:pPr>
-      <w:r>
-        <w:rPr>
-          <w:sz w:val="28"/>
-          <w:szCs w:val="28"/>
-        </w:rPr>
-        <w:t>125 MiB to 16 TiB</w:t>
-      </w:r>
-    </w:p>
-    <w:p>
-      <w:pPr>
-        <w:pStyle w:val="ListParagraph"/>
-        <w:numPr>
-          <w:ilvl w:val="0"/>
-          <w:numId w:val="6"/>
-        </w:numPr>
-        <w:rPr>
-          <w:sz w:val="28"/>
-          <w:szCs w:val="28"/>
-        </w:rPr>
-      </w:pPr>
-      <w:r>
-        <w:rPr>
-          <w:sz w:val="28"/>
-          <w:szCs w:val="28"/>
-        </w:rPr>
-        <w:t>Throughput Optimized HDD (st1)</w:t>
-      </w:r>
-    </w:p>
-    <w:p>
-      <w:pPr>
-        <w:pStyle w:val="ListParagraph"/>
-        <w:numPr>
-          <w:ilvl w:val="1"/>
-          <w:numId w:val="6"/>
-        </w:numPr>
-        <w:rPr>
-          <w:sz w:val="28"/>
-          <w:szCs w:val="28"/>
-        </w:rPr>
-      </w:pPr>
-      <w:r>
-        <w:rPr>
-          <w:sz w:val="28"/>
-          <w:szCs w:val="28"/>
-        </w:rPr>
-        <w:t>Big Data, Data Warehouses, Log Processing</w:t>
-      </w:r>
-    </w:p>
-    <w:p>
-      <w:pPr>
-        <w:pStyle w:val="ListParagraph"/>
-        <w:numPr>
-          <w:ilvl w:val="1"/>
-          <w:numId w:val="6"/>
-        </w:numPr>
-        <w:rPr>
-          <w:sz w:val="28"/>
-          <w:szCs w:val="28"/>
-        </w:rPr>
-      </w:pPr>
-      <w:r>
-        <w:rPr>
-          <w:sz w:val="28"/>
-          <w:szCs w:val="28"/>
-        </w:rPr>
-        <w:t>Max throughput 500 MiB/s – max IOPS 500</w:t>
-      </w:r>
-    </w:p>
-    <w:p>
-      <w:pPr>
-        <w:pStyle w:val="ListParagraph"/>
-        <w:numPr>
-          <w:ilvl w:val="0"/>
-          <w:numId w:val="6"/>
-        </w:numPr>
-        <w:rPr>
-          <w:sz w:val="28"/>
-          <w:szCs w:val="28"/>
-        </w:rPr>
-      </w:pPr>
-      <w:r>
-        <w:rPr>
-          <w:sz w:val="28"/>
-          <w:szCs w:val="28"/>
-        </w:rPr>
-        <w:t>Cold HDD (sc1):</w:t>
-      </w:r>
-    </w:p>
-    <w:p>
-      <w:pPr>
-        <w:pStyle w:val="ListParagraph"/>
-        <w:numPr>
-          <w:ilvl w:val="1"/>
-          <w:numId w:val="6"/>
-        </w:numPr>
-        <w:rPr>
-          <w:sz w:val="28"/>
-          <w:szCs w:val="28"/>
-        </w:rPr>
-      </w:pPr>
-      <w:r>
-        <w:rPr>
-          <w:sz w:val="28"/>
-          <w:szCs w:val="28"/>
-        </w:rPr>
-        <w:t>For data that is infrequently accessed</w:t>
-      </w:r>
-    </w:p>
-    <w:p>
-      <w:pPr>
-        <w:pStyle w:val="ListParagraph"/>
-        <w:numPr>
-          <w:ilvl w:val="1"/>
-          <w:numId w:val="6"/>
-        </w:numPr>
-        <w:rPr>
-          <w:sz w:val="28"/>
-          <w:szCs w:val="28"/>
-        </w:rPr>
-      </w:pPr>
-      <w:r>
-        <w:rPr>
-          <w:sz w:val="28"/>
-          <w:szCs w:val="28"/>
-        </w:rPr>
-        <w:t>Scenarios where lowest cost is important</w:t>
-      </w:r>
-    </w:p>
-    <w:p>
-      <w:pPr>
-        <w:pStyle w:val="ListParagraph"/>
-        <w:numPr>
-          <w:ilvl w:val="1"/>
-          <w:numId w:val="6"/>
-        </w:numPr>
-        <w:rPr>
-          <w:sz w:val="28"/>
-          <w:szCs w:val="28"/>
-        </w:rPr>
-      </w:pPr>
-      <w:r>
-        <w:rPr>
-          <w:sz w:val="28"/>
-          <w:szCs w:val="28"/>
-        </w:rPr>
-        <w:t>Max throughput 250 MiB/s – max IOPS 250</w:t>
-      </w:r>
-    </w:p>
-    <w:p>
-      <w:pPr>
-        <w:rPr>
-          <w:b/>
-          <w:bCs/>
-          <w:sz w:val="32"/>
-          <w:szCs w:val="32"/>
-        </w:rPr>
-      </w:pPr>
-      <w:r>
-        <w:rPr>
-          <w:b/>
-          <w:bCs/>
-          <w:sz w:val="32"/>
-          <w:szCs w:val="32"/>
-        </w:rPr>
         <w:t>EBS Multi-Attach – io1/io2 family</w:t>
       </w:r>
     </w:p>
@@ -1709,25 +1566,7 @@
           <w:sz w:val="28"/>
           <w:szCs w:val="28"/>
         </w:rPr>
-        <w:t>Achieve higher application availability in clustered Linux applications (</w:t>
-      </w:r>
-      <w:proofErr w:type="spellStart"/>
-      <w:proofErr w:type="gramStart"/>
-      <w:r>
-        <w:rPr>
-          <w:sz w:val="28"/>
-          <w:szCs w:val="28"/>
-        </w:rPr>
-        <w:t>ex:Teradata</w:t>
-      </w:r>
-      <w:proofErr w:type="spellEnd"/>
-      <w:proofErr w:type="gramEnd"/>
-      <w:r>
-        <w:rPr>
-          <w:sz w:val="28"/>
-          <w:szCs w:val="28"/>
-        </w:rPr>
-        <w:t>)</w:t>
+        <w:t>Achieve higher application availability in clustered Linux applications (ex:Teradata)</w:t>
       </w:r>
     </w:p>
     <w:p>
@@ -1960,23 +1799,7 @@
           <w:sz w:val="28"/>
           <w:szCs w:val="28"/>
         </w:rPr>
-        <w:t xml:space="preserve">It is designed to provide massively parallel shared access to thousands of </w:t>
-      </w:r>
-      <w:proofErr w:type="gramStart"/>
-      <w:r>
-        <w:rPr>
-          <w:sz w:val="28"/>
-          <w:szCs w:val="28"/>
-        </w:rPr>
-        <w:t>Amazon</w:t>
-      </w:r>
-      <w:proofErr w:type="gramEnd"/>
-      <w:r>
-        <w:rPr>
-          <w:sz w:val="28"/>
-          <w:szCs w:val="28"/>
-        </w:rPr>
-        <w:t xml:space="preserve"> EC2 instances</w:t>
+        <w:t>It is designed to provide massively parallel shared access to thousands of Amazon EC2 instances</w:t>
       </w:r>
     </w:p>
     <w:p>
@@ -2204,23 +2027,7 @@
           <w:sz w:val="28"/>
           <w:szCs w:val="28"/>
         </w:rPr>
-        <w:t xml:space="preserve">EBS backups use </w:t>
-      </w:r>
-      <w:proofErr w:type="gramStart"/>
-      <w:r>
-        <w:rPr>
-          <w:sz w:val="28"/>
-          <w:szCs w:val="28"/>
-        </w:rPr>
-        <w:t>IO</w:t>
-      </w:r>
-      <w:proofErr w:type="gramEnd"/>
-      <w:r>
-        <w:rPr>
-          <w:sz w:val="28"/>
-          <w:szCs w:val="28"/>
-        </w:rPr>
-        <w:t xml:space="preserve"> and you shouldn’t run them while your application is handling a lot of traffic</w:t>
+        <w:t>EBS backups use IO and you shouldn’t run them while your application is handling a lot of traffic</w:t>
       </w:r>
     </w:p>
     <w:p>
@@ -2240,23 +2047,7 @@
           <w:sz w:val="28"/>
           <w:szCs w:val="28"/>
         </w:rPr>
-        <w:t>Root EBS Volumes of instances get terminated by default if the EC2 instance gets terminated. (</w:t>
-      </w:r>
-      <w:proofErr w:type="gramStart"/>
-      <w:r>
-        <w:rPr>
-          <w:sz w:val="28"/>
-          <w:szCs w:val="28"/>
-        </w:rPr>
-        <w:t>you</w:t>
-      </w:r>
-      <w:proofErr w:type="gramEnd"/>
-      <w:r>
-        <w:rPr>
-          <w:sz w:val="28"/>
-          <w:szCs w:val="28"/>
-        </w:rPr>
-        <w:t xml:space="preserve"> can disable that)</w:t>
+        <w:t>Root EBS Volumes of instances get terminated by default if the EC2 instance gets terminated. (you can disable that)</w:t>
       </w:r>
     </w:p>
     <w:p>

--- a/5-EC2 Instance Storage.docx
+++ b/5-EC2 Instance Storage.docx
@@ -139,205 +139,6 @@
           <w:szCs w:val="28"/>
         </w:rPr>
         <w:t>Free tier: 30 GB of free EBS storage of type General Purpose (SSD) or Magnetic per month</w:t>
-      </w:r>
-    </w:p>
-    <w:p>
-      <w:pPr>
-        <w:rPr>
-          <w:b/>
-          <w:bCs/>
-          <w:sz w:val="32"/>
-          <w:szCs w:val="32"/>
-        </w:rPr>
-      </w:pPr>
-      <w:r>
-        <w:rPr>
-          <w:b/>
-          <w:bCs/>
-          <w:sz w:val="32"/>
-          <w:szCs w:val="32"/>
-        </w:rPr>
-        <w:t>EBS Volume</w:t>
-      </w:r>
-    </w:p>
-    <w:p>
-      <w:pPr>
-        <w:pStyle w:val="ListParagraph"/>
-        <w:numPr>
-          <w:ilvl w:val="0"/>
-          <w:numId w:val="2"/>
-        </w:numPr>
-        <w:rPr>
-          <w:sz w:val="28"/>
-          <w:szCs w:val="28"/>
-        </w:rPr>
-      </w:pPr>
-      <w:r>
-        <w:rPr>
-          <w:sz w:val="28"/>
-          <w:szCs w:val="28"/>
-        </w:rPr>
-        <w:t>It’s a network drive (i.e. not a physical drive)</w:t>
-      </w:r>
-    </w:p>
-    <w:p>
-      <w:pPr>
-        <w:pStyle w:val="ListParagraph"/>
-        <w:numPr>
-          <w:ilvl w:val="0"/>
-          <w:numId w:val="2"/>
-        </w:numPr>
-        <w:rPr>
-          <w:sz w:val="28"/>
-          <w:szCs w:val="28"/>
-        </w:rPr>
-      </w:pPr>
-      <w:r>
-        <w:rPr>
-          <w:sz w:val="28"/>
-          <w:szCs w:val="28"/>
-        </w:rPr>
-        <w:t>It uses the network to communicate the instance, which means there might be a bit of latency</w:t>
-      </w:r>
-    </w:p>
-    <w:p>
-      <w:pPr>
-        <w:pStyle w:val="ListParagraph"/>
-        <w:numPr>
-          <w:ilvl w:val="0"/>
-          <w:numId w:val="2"/>
-        </w:numPr>
-        <w:rPr>
-          <w:sz w:val="28"/>
-          <w:szCs w:val="28"/>
-        </w:rPr>
-      </w:pPr>
-      <w:r>
-        <w:rPr>
-          <w:sz w:val="28"/>
-          <w:szCs w:val="28"/>
-        </w:rPr>
-        <w:t>It can be detached from an EC2 instance and attached to another one quickly</w:t>
-      </w:r>
-    </w:p>
-    <w:p>
-      <w:pPr>
-        <w:pStyle w:val="ListParagraph"/>
-        <w:numPr>
-          <w:ilvl w:val="0"/>
-          <w:numId w:val="2"/>
-        </w:numPr>
-        <w:rPr>
-          <w:sz w:val="28"/>
-          <w:szCs w:val="28"/>
-        </w:rPr>
-      </w:pPr>
-      <w:r>
-        <w:rPr>
-          <w:sz w:val="28"/>
-          <w:szCs w:val="28"/>
-        </w:rPr>
-        <w:t>It’s locked to an Availability Zone (AZ)</w:t>
-      </w:r>
-    </w:p>
-    <w:p>
-      <w:pPr>
-        <w:pStyle w:val="ListParagraph"/>
-        <w:numPr>
-          <w:ilvl w:val="0"/>
-          <w:numId w:val="2"/>
-        </w:numPr>
-        <w:rPr>
-          <w:sz w:val="28"/>
-          <w:szCs w:val="28"/>
-        </w:rPr>
-      </w:pPr>
-      <w:r>
-        <w:rPr>
-          <w:sz w:val="28"/>
-          <w:szCs w:val="28"/>
-        </w:rPr>
-        <w:t>An EBS Volume in us-east-1a cannot be attached to us-east-1b</w:t>
-      </w:r>
-    </w:p>
-    <w:p>
-      <w:pPr>
-        <w:pStyle w:val="ListParagraph"/>
-        <w:numPr>
-          <w:ilvl w:val="0"/>
-          <w:numId w:val="2"/>
-        </w:numPr>
-        <w:rPr>
-          <w:sz w:val="28"/>
-          <w:szCs w:val="28"/>
-        </w:rPr>
-      </w:pPr>
-      <w:r>
-        <w:rPr>
-          <w:sz w:val="28"/>
-          <w:szCs w:val="28"/>
-        </w:rPr>
-        <w:t>To move a volume across, you first need to snapshot it</w:t>
-      </w:r>
-    </w:p>
-    <w:p>
-      <w:pPr>
-        <w:pStyle w:val="ListParagraph"/>
-        <w:numPr>
-          <w:ilvl w:val="0"/>
-          <w:numId w:val="2"/>
-        </w:numPr>
-        <w:rPr>
-          <w:sz w:val="28"/>
-          <w:szCs w:val="28"/>
-        </w:rPr>
-      </w:pPr>
-      <w:r>
-        <w:rPr>
-          <w:sz w:val="28"/>
-          <w:szCs w:val="28"/>
-        </w:rPr>
-        <w:t>Have a provisioned capacity (size in GBs, and IOPS)</w:t>
-      </w:r>
-    </w:p>
-    <w:p>
-      <w:pPr>
-        <w:pStyle w:val="ListParagraph"/>
-        <w:numPr>
-          <w:ilvl w:val="0"/>
-          <w:numId w:val="2"/>
-        </w:numPr>
-        <w:rPr>
-          <w:sz w:val="28"/>
-          <w:szCs w:val="28"/>
-        </w:rPr>
-      </w:pPr>
-      <w:r>
-        <w:rPr>
-          <w:sz w:val="28"/>
-          <w:szCs w:val="28"/>
-        </w:rPr>
-        <w:t>You get billed for all the provisioned capacity</w:t>
-      </w:r>
-    </w:p>
-    <w:p>
-      <w:pPr>
-        <w:pStyle w:val="ListParagraph"/>
-        <w:numPr>
-          <w:ilvl w:val="0"/>
-          <w:numId w:val="2"/>
-        </w:numPr>
-        <w:rPr>
-          <w:sz w:val="28"/>
-          <w:szCs w:val="28"/>
-        </w:rPr>
-      </w:pPr>
-      <w:r>
-        <w:rPr>
-          <w:sz w:val="28"/>
-          <w:szCs w:val="28"/>
-        </w:rPr>
-        <w:t>You can increase the capacity of the drive over time</w:t>
       </w:r>
     </w:p>
     <w:p>
@@ -498,6 +299,7 @@
           <w:sz w:val="28"/>
           <w:szCs w:val="28"/>
         </w:rPr>
+        <w:lastRenderedPageBreak/>
         <w:t>By default, the root EBS volume is deleted (attribute enabled)</w:t>
       </w:r>
     </w:p>
@@ -740,7 +542,6 @@
           <w:sz w:val="28"/>
           <w:szCs w:val="28"/>
         </w:rPr>
-        <w:lastRenderedPageBreak/>
         <w:t>gp2 / gp3 (SSD): General purpose SSD volume that balances price and performance for a wide variety of workloads</w:t>
       </w:r>
     </w:p>
@@ -888,6 +689,7 @@
           <w:sz w:val="32"/>
           <w:szCs w:val="32"/>
         </w:rPr>
+        <w:lastRenderedPageBreak/>
         <w:t>EBS Volume Types Use cases General Purpose SSD</w:t>
       </w:r>
     </w:p>
@@ -1247,7 +1049,6 @@
           <w:sz w:val="28"/>
           <w:szCs w:val="28"/>
         </w:rPr>
-        <w:lastRenderedPageBreak/>
         <w:t>io2 have more durability and more IOPS per GiB (at the same price as io1)</w:t>
       </w:r>
     </w:p>
@@ -1486,6 +1287,7 @@
           <w:sz w:val="32"/>
           <w:szCs w:val="32"/>
         </w:rPr>
+        <w:lastRenderedPageBreak/>
         <w:t>EBS Multi-Attach – io1/io2 family</w:t>
       </w:r>
     </w:p>
@@ -1778,7 +1580,6 @@
           <w:sz w:val="28"/>
           <w:szCs w:val="28"/>
         </w:rPr>
-        <w:lastRenderedPageBreak/>
         <w:t>It is built to scale on-demand to petabytes without disrupting applications, growing and shrinking automatically as you add and remove files</w:t>
       </w:r>
     </w:p>
@@ -1967,6 +1768,7 @@
           <w:sz w:val="28"/>
           <w:szCs w:val="28"/>
         </w:rPr>
+        <w:lastRenderedPageBreak/>
         <w:t>To migrate an EBS volume across AZ</w:t>
       </w:r>
     </w:p>
@@ -2326,7 +2128,6 @@
           <w:sz w:val="28"/>
           <w:szCs w:val="28"/>
         </w:rPr>
-        <w:lastRenderedPageBreak/>
         <w:t>Backups and Replication are your responsibility</w:t>
       </w:r>
     </w:p>
